--- a/Lab Notebook/Quality Control.docx
+++ b/Lab Notebook/Quality Control.docx
@@ -85,35 +85,9 @@
           <w:tcPr>
             <w:tcW w:w="4675" w:type="dxa"/>
           </w:tcPr>
-          <w:p/>
-        </w:tc>
-      </w:tr>
-      <w:tr>
-        <w:tc>
-          <w:tcPr>
-            <w:tcW w:w="4675" w:type="dxa"/>
-          </w:tcPr>
           <w:p>
             <w:r>
-              <w:t>SNPs only</w:t>
-            </w:r>
-          </w:p>
-        </w:tc>
-        <w:tc>
-          <w:tcPr>
-            <w:tcW w:w="4675" w:type="dxa"/>
-          </w:tcPr>
-          <w:p>
-            <w:r>
-              <w:t>--</w:t>
-            </w:r>
-            <w:proofErr w:type="spellStart"/>
-            <w:r>
-              <w:t>snps</w:t>
-            </w:r>
-            <w:proofErr w:type="spellEnd"/>
-            <w:r>
-              <w:t>-only</w:t>
+              <w:t>Chr1-22</w:t>
             </w:r>
           </w:p>
         </w:tc>
@@ -125,7 +99,10 @@
           </w:tcPr>
           <w:p>
             <w:r>
-              <w:t>Remove duplicates (force-first)</w:t>
+              <w:t>SNPs only</w:t>
+            </w:r>
+            <w:r>
+              <w:t xml:space="preserve"> (remove multiallelic)</w:t>
             </w:r>
           </w:p>
         </w:tc>
@@ -135,6 +112,52 @@
           </w:tcPr>
           <w:p>
             <w:r>
+              <w:t>--</w:t>
+            </w:r>
+            <w:proofErr w:type="spellStart"/>
+            <w:r>
+              <w:t>snps</w:t>
+            </w:r>
+            <w:proofErr w:type="spellEnd"/>
+            <w:r>
+              <w:t>-only</w:t>
+            </w:r>
+          </w:p>
+        </w:tc>
+      </w:tr>
+      <w:tr>
+        <w:tc>
+          <w:tcPr>
+            <w:tcW w:w="4675" w:type="dxa"/>
+          </w:tcPr>
+          <w:p>
+            <w:pPr>
+              <w:rPr>
+                <w:strike/>
+              </w:rPr>
+            </w:pPr>
+            <w:r>
+              <w:rPr>
+                <w:strike/>
+              </w:rPr>
+              <w:t>Remove duplicates (force-first)</w:t>
+            </w:r>
+          </w:p>
+        </w:tc>
+        <w:tc>
+          <w:tcPr>
+            <w:tcW w:w="4675" w:type="dxa"/>
+          </w:tcPr>
+          <w:p>
+            <w:pPr>
+              <w:rPr>
+                <w:strike/>
+              </w:rPr>
+            </w:pPr>
+            <w:r>
+              <w:rPr>
+                <w:strike/>
+              </w:rPr>
               <w:t>--rm-dup force-first</w:t>
             </w:r>
           </w:p>
@@ -269,6 +292,39 @@
             <w:proofErr w:type="spellEnd"/>
             <w:r>
               <w:t xml:space="preserve"> 1e-10</w:t>
+            </w:r>
+          </w:p>
+        </w:tc>
+      </w:tr>
+      <w:tr>
+        <w:tc>
+          <w:tcPr>
+            <w:tcW w:w="4675" w:type="dxa"/>
+          </w:tcPr>
+          <w:p>
+            <w:r>
+              <w:t>Remove indels</w:t>
+            </w:r>
+          </w:p>
+        </w:tc>
+        <w:tc>
+          <w:tcPr>
+            <w:tcW w:w="4675" w:type="dxa"/>
+          </w:tcPr>
+          <w:p>
+            <w:r>
+              <w:t xml:space="preserve">--exclude [indels </w:t>
+            </w:r>
+            <w:r>
+              <w:t xml:space="preserve">marked by “:” in </w:t>
+            </w:r>
+            <w:proofErr w:type="spellStart"/>
+            <w:r>
+              <w:t>rsid</w:t>
+            </w:r>
+            <w:proofErr w:type="spellEnd"/>
+            <w:r>
+              <w:t>]</w:t>
             </w:r>
           </w:p>
         </w:tc>
@@ -323,10 +379,10 @@
             <v:path o:extrusionok="f" gradientshapeok="t" o:connecttype="rect"/>
             <o:lock v:ext="edit" aspectratio="t"/>
           </v:shapetype>
-          <v:shape id="_x0000_i1028" type="#_x0000_t75" style="width:468pt;height:128.5pt" o:ole="">
+          <v:shape id="_x0000_i1025" type="#_x0000_t75" style="width:468.3pt;height:128.35pt" o:ole="">
             <v:imagedata r:id="rId6" o:title=""/>
           </v:shape>
-          <o:OLEObject Type="Embed" ProgID="Word.OpenDocumentText.12" ShapeID="_x0000_i1028" DrawAspect="Content" ObjectID="_1684055015" r:id="rId7"/>
+          <o:OLEObject Type="Embed" ProgID="Word.OpenDocumentText.12" ShapeID="_x0000_i1025" DrawAspect="Content" ObjectID="_1685181002" r:id="rId7"/>
         </w:object>
       </w:r>
     </w:p>
@@ -355,15 +411,894 @@
         </w:numPr>
       </w:pPr>
       <w:r>
-        <w:t xml:space="preserve">Additional QC to remove duplicates and make it SNPs </w:t>
+        <w:t>Additional QC to remove duplicates and make it SNPs only</w:t>
+      </w:r>
+      <w:r>
+        <w:t xml:space="preserve"> </w:t>
+      </w:r>
+    </w:p>
+    <w:p>
+      <w:pPr>
+        <w:pStyle w:val="Heading3"/>
+      </w:pPr>
+      <w:r>
+        <w:t>6/1</w:t>
+      </w:r>
+      <w:r>
+        <w:t>0</w:t>
+      </w:r>
+      <w:r>
+        <w:t>/2021</w:t>
+      </w:r>
+    </w:p>
+    <w:p>
+      <w:pPr>
+        <w:pStyle w:val="ListParagraph"/>
+        <w:numPr>
+          <w:ilvl w:val="0"/>
+          <w:numId w:val="2"/>
+        </w:numPr>
+      </w:pPr>
+      <w:r>
+        <w:t>Rm-dup removes all duplicate rsids even if they have different alternative alleles</w:t>
+      </w:r>
+    </w:p>
+    <w:p>
+      <w:pPr>
+        <w:pStyle w:val="ListParagraph"/>
+        <w:numPr>
+          <w:ilvl w:val="0"/>
+          <w:numId w:val="2"/>
+        </w:numPr>
+      </w:pPr>
+      <w:r>
+        <w:t>Snps-only removes all multiallelic snps</w:t>
+      </w:r>
+    </w:p>
+    <w:p>
+      <w:pPr>
+        <w:pStyle w:val="ListParagraph"/>
+        <w:numPr>
+          <w:ilvl w:val="0"/>
+          <w:numId w:val="2"/>
+        </w:numPr>
+      </w:pPr>
+      <w:r>
+        <w:t>R</w:t>
+      </w:r>
+      <w:r>
+        <w:t>emove indels</w:t>
+      </w:r>
+      <w:r>
+        <w:t xml:space="preserve"> by</w:t>
+      </w:r>
+    </w:p>
+    <w:bookmarkStart w:id="1" w:name="_MON_1684931170"/>
+    <w:bookmarkEnd w:id="1"/>
+    <w:p>
+      <w:r>
+        <w:object w:dxaOrig="9360" w:dyaOrig="855" w14:anchorId="6118E95E">
+          <v:shape id="_x0000_i1026" type="#_x0000_t75" style="width:468.3pt;height:42.55pt" o:ole="">
+            <v:imagedata r:id="rId8" o:title=""/>
+          </v:shape>
+          <o:OLEObject Type="Embed" ProgID="Word.OpenDocumentText.12" ShapeID="_x0000_i1026" DrawAspect="Content" ObjectID="_1685181003" r:id="rId9"/>
+        </w:object>
+      </w:r>
+    </w:p>
+    <w:p>
+      <w:pPr>
+        <w:pStyle w:val="ListParagraph"/>
+        <w:numPr>
+          <w:ilvl w:val="0"/>
+          <w:numId w:val="4"/>
+        </w:numPr>
+      </w:pPr>
+      <w:r>
+        <w:t>Number of multiallelic SNPs (based off logs)</w:t>
+      </w:r>
+      <w:r>
+        <w:t xml:space="preserve"> and Number of Indels</w:t>
+      </w:r>
+      <w:r>
+        <w:t xml:space="preserve">: </w:t>
+      </w:r>
+    </w:p>
+    <w:p>
+      <w:pPr>
+        <w:spacing w:line="240" w:lineRule="auto"/>
+        <w:ind w:left="720"/>
+        <w:rPr>
+          <w:sz w:val="16"/>
+          <w:szCs w:val="16"/>
+        </w:rPr>
+      </w:pPr>
+      <w:r>
+        <w:rPr>
+          <w:sz w:val="16"/>
+          <w:szCs w:val="16"/>
+        </w:rPr>
+        <w:t xml:space="preserve">1: 747315 out of 806159 variants; --exclude: </w:t>
+      </w:r>
+      <w:r>
+        <w:rPr>
+          <w:sz w:val="16"/>
+          <w:szCs w:val="16"/>
+        </w:rPr>
+        <w:t xml:space="preserve">747013 </w:t>
+      </w:r>
+      <w:r>
+        <w:rPr>
+          <w:sz w:val="16"/>
+          <w:szCs w:val="16"/>
+        </w:rPr>
+        <w:t>variants remaining.</w:t>
+      </w:r>
+    </w:p>
+    <w:p>
+      <w:pPr>
+        <w:spacing w:line="240" w:lineRule="auto"/>
+        <w:ind w:left="720"/>
+        <w:rPr>
+          <w:sz w:val="16"/>
+          <w:szCs w:val="16"/>
+        </w:rPr>
+      </w:pPr>
+      <w:r>
+        <w:rPr>
+          <w:sz w:val="16"/>
+          <w:szCs w:val="16"/>
+        </w:rPr>
+        <w:t xml:space="preserve">2: 822332 out of 886385 variants; --exclude: </w:t>
+      </w:r>
+      <w:r>
+        <w:rPr>
+          <w:sz w:val="16"/>
+          <w:szCs w:val="16"/>
+        </w:rPr>
+        <w:t xml:space="preserve">821943 </w:t>
+      </w:r>
+      <w:r>
+        <w:rPr>
+          <w:sz w:val="16"/>
+          <w:szCs w:val="16"/>
+        </w:rPr>
+        <w:t>variants remaining.</w:t>
+      </w:r>
+    </w:p>
+    <w:p>
+      <w:pPr>
+        <w:spacing w:line="240" w:lineRule="auto"/>
+        <w:ind w:left="720"/>
+        <w:rPr>
+          <w:sz w:val="16"/>
+          <w:szCs w:val="16"/>
+        </w:rPr>
+      </w:pPr>
+      <w:r>
+        <w:rPr>
+          <w:sz w:val="16"/>
+          <w:szCs w:val="16"/>
+        </w:rPr>
+        <w:lastRenderedPageBreak/>
+        <w:t xml:space="preserve">3: 696782 out of 751003 variants; --exclude: </w:t>
+      </w:r>
+      <w:r>
+        <w:rPr>
+          <w:sz w:val="16"/>
+          <w:szCs w:val="16"/>
+        </w:rPr>
+        <w:t xml:space="preserve">696482 </w:t>
+      </w:r>
+      <w:r>
+        <w:rPr>
+          <w:sz w:val="16"/>
+          <w:szCs w:val="16"/>
+        </w:rPr>
+        <w:t>variants remaining.</w:t>
+      </w:r>
+    </w:p>
+    <w:p>
+      <w:pPr>
+        <w:spacing w:line="240" w:lineRule="auto"/>
+        <w:ind w:left="720"/>
+        <w:rPr>
+          <w:sz w:val="16"/>
+          <w:szCs w:val="16"/>
+        </w:rPr>
+      </w:pPr>
+      <w:r>
+        <w:rPr>
+          <w:sz w:val="16"/>
+          <w:szCs w:val="16"/>
+        </w:rPr>
+        <w:t xml:space="preserve">4: 698477 out of 754656 variants; --exclude: </w:t>
+      </w:r>
+      <w:r>
+        <w:rPr>
+          <w:sz w:val="16"/>
+          <w:szCs w:val="16"/>
+        </w:rPr>
+        <w:t xml:space="preserve">698167 </w:t>
+      </w:r>
+      <w:r>
+        <w:rPr>
+          <w:sz w:val="16"/>
+          <w:szCs w:val="16"/>
+        </w:rPr>
+        <w:t>variants remaining.</w:t>
+      </w:r>
+    </w:p>
+    <w:p>
+      <w:pPr>
+        <w:spacing w:line="240" w:lineRule="auto"/>
+        <w:ind w:left="720"/>
+        <w:rPr>
+          <w:sz w:val="16"/>
+          <w:szCs w:val="16"/>
+        </w:rPr>
+      </w:pPr>
+      <w:r>
+        <w:rPr>
+          <w:sz w:val="16"/>
+          <w:szCs w:val="16"/>
+        </w:rPr>
+        <w:t xml:space="preserve">5: 641525 out of 692257 variants; --exclude: </w:t>
+      </w:r>
+      <w:r>
+        <w:rPr>
+          <w:sz w:val="16"/>
+          <w:szCs w:val="16"/>
+        </w:rPr>
+        <w:t xml:space="preserve">641247 </w:t>
+      </w:r>
+      <w:r>
+        <w:rPr>
+          <w:sz w:val="16"/>
+          <w:szCs w:val="16"/>
+        </w:rPr>
+        <w:t>variants remaining.</w:t>
+      </w:r>
+    </w:p>
+    <w:p>
+      <w:pPr>
+        <w:spacing w:line="240" w:lineRule="auto"/>
+        <w:ind w:left="720"/>
+        <w:rPr>
+          <w:sz w:val="16"/>
+          <w:szCs w:val="16"/>
+        </w:rPr>
+      </w:pPr>
+      <w:r>
+        <w:rPr>
+          <w:sz w:val="16"/>
+          <w:szCs w:val="16"/>
+        </w:rPr>
+        <w:t>6: 646613 out of 700392 variants; --exclude: 646164 variants remaining</w:t>
+      </w:r>
+    </w:p>
+    <w:p>
+      <w:pPr>
+        <w:spacing w:line="240" w:lineRule="auto"/>
+        <w:ind w:left="720"/>
+        <w:rPr>
+          <w:sz w:val="16"/>
+          <w:szCs w:val="16"/>
+        </w:rPr>
+      </w:pPr>
+      <w:r>
+        <w:rPr>
+          <w:sz w:val="16"/>
+          <w:szCs w:val="16"/>
+        </w:rPr>
+        <w:t xml:space="preserve">7: 568983 out of 613394 variants; --exclude: </w:t>
+      </w:r>
+      <w:r>
+        <w:rPr>
+          <w:sz w:val="16"/>
+          <w:szCs w:val="16"/>
+        </w:rPr>
+        <w:t xml:space="preserve">568706 </w:t>
+      </w:r>
+      <w:r>
+        <w:rPr>
+          <w:sz w:val="16"/>
+          <w:szCs w:val="16"/>
+        </w:rPr>
+        <w:t>variants remaining.</w:t>
+      </w:r>
+    </w:p>
+    <w:p>
+      <w:pPr>
+        <w:spacing w:line="240" w:lineRule="auto"/>
+        <w:ind w:left="720"/>
+        <w:rPr>
+          <w:sz w:val="16"/>
+          <w:szCs w:val="16"/>
+        </w:rPr>
+      </w:pPr>
+      <w:r>
+        <w:rPr>
+          <w:sz w:val="16"/>
+          <w:szCs w:val="16"/>
+        </w:rPr>
+        <w:t xml:space="preserve">8: 545560 out of 584587 variants; --exclude: </w:t>
+      </w:r>
+      <w:r>
+        <w:rPr>
+          <w:sz w:val="16"/>
+          <w:szCs w:val="16"/>
+        </w:rPr>
+        <w:t xml:space="preserve">545337 </w:t>
+      </w:r>
+      <w:r>
+        <w:rPr>
+          <w:sz w:val="16"/>
+          <w:szCs w:val="16"/>
+        </w:rPr>
+        <w:t>variants remaining.</w:t>
+      </w:r>
+    </w:p>
+    <w:p>
+      <w:pPr>
+        <w:spacing w:line="240" w:lineRule="auto"/>
+        <w:ind w:left="720"/>
+        <w:rPr>
+          <w:sz w:val="16"/>
+          <w:szCs w:val="16"/>
+        </w:rPr>
+      </w:pPr>
+      <w:r>
+        <w:rPr>
+          <w:sz w:val="16"/>
+          <w:szCs w:val="16"/>
+        </w:rPr>
+        <w:t>9: 424097 out of 455496 variants;</w:t>
+      </w:r>
+      <w:r>
+        <w:rPr>
+          <w:sz w:val="16"/>
+          <w:szCs w:val="16"/>
+        </w:rPr>
+        <w:t xml:space="preserve"> --exclude: </w:t>
+      </w:r>
+      <w:r>
+        <w:rPr>
+          <w:sz w:val="16"/>
+          <w:szCs w:val="16"/>
+        </w:rPr>
+        <w:t xml:space="preserve">419599 </w:t>
+      </w:r>
+      <w:r>
+        <w:rPr>
+          <w:sz w:val="16"/>
+          <w:szCs w:val="16"/>
+        </w:rPr>
+        <w:t>variants remaining</w:t>
+      </w:r>
+    </w:p>
+    <w:p>
+      <w:pPr>
+        <w:spacing w:line="240" w:lineRule="auto"/>
+        <w:ind w:left="720"/>
+        <w:rPr>
+          <w:sz w:val="16"/>
+          <w:szCs w:val="16"/>
+        </w:rPr>
+      </w:pPr>
+      <w:r>
+        <w:rPr>
+          <w:sz w:val="16"/>
+          <w:szCs w:val="16"/>
+        </w:rPr>
+        <w:t xml:space="preserve">10: 488070 out of 525362 variants; --exclude: </w:t>
+      </w:r>
+      <w:r>
+        <w:rPr>
+          <w:sz w:val="16"/>
+          <w:szCs w:val="16"/>
+        </w:rPr>
+        <w:t xml:space="preserve">487815 </w:t>
+      </w:r>
+      <w:r>
+        <w:rPr>
+          <w:sz w:val="16"/>
+          <w:szCs w:val="16"/>
+        </w:rPr>
+        <w:t>variants remaining</w:t>
+      </w:r>
+    </w:p>
+    <w:p>
+      <w:pPr>
+        <w:spacing w:line="240" w:lineRule="auto"/>
+        <w:ind w:left="720"/>
+        <w:rPr>
+          <w:sz w:val="16"/>
+          <w:szCs w:val="16"/>
+        </w:rPr>
+      </w:pPr>
+      <w:r>
+        <w:rPr>
+          <w:sz w:val="16"/>
+          <w:szCs w:val="16"/>
+        </w:rPr>
+        <w:t xml:space="preserve">11: 485763 out of 522796 variants; -exclude: </w:t>
+      </w:r>
+      <w:r>
+        <w:rPr>
+          <w:sz w:val="16"/>
+          <w:szCs w:val="16"/>
+        </w:rPr>
+        <w:t xml:space="preserve">485554 </w:t>
+      </w:r>
+      <w:r>
+        <w:rPr>
+          <w:sz w:val="16"/>
+          <w:szCs w:val="16"/>
+        </w:rPr>
+        <w:t>variants remaining</w:t>
+      </w:r>
+    </w:p>
+    <w:p>
+      <w:pPr>
+        <w:spacing w:line="240" w:lineRule="auto"/>
+        <w:ind w:left="720"/>
+        <w:rPr>
+          <w:sz w:val="16"/>
+          <w:szCs w:val="16"/>
+        </w:rPr>
+      </w:pPr>
+      <w:r>
+        <w:rPr>
+          <w:sz w:val="16"/>
+          <w:szCs w:val="16"/>
+        </w:rPr>
+        <w:t xml:space="preserve">12: 452383 out of 489413 variants; --exclude: </w:t>
+      </w:r>
+      <w:r>
+        <w:rPr>
+          <w:sz w:val="16"/>
+          <w:szCs w:val="16"/>
+        </w:rPr>
+        <w:t xml:space="preserve">452196 </w:t>
+      </w:r>
+      <w:r>
+        <w:rPr>
+          <w:sz w:val="16"/>
+          <w:szCs w:val="16"/>
+        </w:rPr>
+        <w:t>variants remaining</w:t>
+      </w:r>
+    </w:p>
+    <w:p>
+      <w:pPr>
+        <w:spacing w:line="240" w:lineRule="auto"/>
+        <w:ind w:left="720"/>
+        <w:rPr>
+          <w:sz w:val="16"/>
+          <w:szCs w:val="16"/>
+        </w:rPr>
+      </w:pPr>
+      <w:r>
+        <w:rPr>
+          <w:sz w:val="16"/>
+          <w:szCs w:val="16"/>
+        </w:rPr>
+        <w:t xml:space="preserve">13: 349568 out of 379125 variants; --exclude: </w:t>
+      </w:r>
+      <w:r>
+        <w:rPr>
+          <w:sz w:val="16"/>
+          <w:szCs w:val="16"/>
+        </w:rPr>
+        <w:t xml:space="preserve">349414 </w:t>
+      </w:r>
+      <w:r>
+        <w:rPr>
+          <w:sz w:val="16"/>
+          <w:szCs w:val="16"/>
+        </w:rPr>
+        <w:t>variants remaining</w:t>
+      </w:r>
+    </w:p>
+    <w:p>
+      <w:pPr>
+        <w:spacing w:line="240" w:lineRule="auto"/>
+        <w:ind w:left="720"/>
+        <w:rPr>
+          <w:sz w:val="16"/>
+          <w:szCs w:val="16"/>
+        </w:rPr>
+      </w:pPr>
+      <w:r>
+        <w:rPr>
+          <w:sz w:val="16"/>
+          <w:szCs w:val="16"/>
+        </w:rPr>
+        <w:t xml:space="preserve">14: 306790 out of 332046 variants; --exclude: </w:t>
+      </w:r>
+      <w:r>
+        <w:rPr>
+          <w:sz w:val="16"/>
+          <w:szCs w:val="16"/>
+        </w:rPr>
+        <w:t xml:space="preserve">306639 </w:t>
+      </w:r>
+      <w:r>
+        <w:rPr>
+          <w:sz w:val="16"/>
+          <w:szCs w:val="16"/>
+        </w:rPr>
+        <w:t>variants remaining.</w:t>
+      </w:r>
+    </w:p>
+    <w:p>
+      <w:pPr>
+        <w:spacing w:line="240" w:lineRule="auto"/>
+        <w:ind w:left="720"/>
+        <w:rPr>
+          <w:sz w:val="16"/>
+          <w:szCs w:val="16"/>
+        </w:rPr>
+      </w:pPr>
+      <w:r>
+        <w:rPr>
+          <w:sz w:val="16"/>
+          <w:szCs w:val="16"/>
+        </w:rPr>
+        <w:t xml:space="preserve">15: 263328 out of 283775 variants; --exclude: </w:t>
+      </w:r>
+      <w:r>
+        <w:rPr>
+          <w:sz w:val="16"/>
+          <w:szCs w:val="16"/>
+        </w:rPr>
+        <w:t xml:space="preserve">263199 </w:t>
+      </w:r>
+      <w:r>
+        <w:rPr>
+          <w:sz w:val="16"/>
+          <w:szCs w:val="16"/>
+        </w:rPr>
+        <w:t>variants remaining</w:t>
+      </w:r>
+    </w:p>
+    <w:p>
+      <w:pPr>
+        <w:spacing w:line="240" w:lineRule="auto"/>
+        <w:ind w:left="720"/>
+        <w:rPr>
+          <w:sz w:val="16"/>
+          <w:szCs w:val="16"/>
+        </w:rPr>
+      </w:pPr>
+      <w:r>
+        <w:rPr>
+          <w:sz w:val="16"/>
+          <w:szCs w:val="16"/>
+        </w:rPr>
+        <w:t>16: 297454 out of 317177 variants</w:t>
+      </w:r>
+      <w:r>
+        <w:rPr>
+          <w:sz w:val="16"/>
+          <w:szCs w:val="16"/>
+        </w:rPr>
+        <w:t xml:space="preserve">; --exclude: </w:t>
+      </w:r>
+      <w:r>
+        <w:rPr>
+          <w:sz w:val="16"/>
+          <w:szCs w:val="16"/>
+        </w:rPr>
+        <w:t xml:space="preserve">297287 </w:t>
+      </w:r>
+      <w:r>
+        <w:rPr>
+          <w:sz w:val="16"/>
+          <w:szCs w:val="16"/>
+        </w:rPr>
+        <w:t>variants remaining</w:t>
+      </w:r>
+    </w:p>
+    <w:p>
+      <w:pPr>
+        <w:spacing w:line="240" w:lineRule="auto"/>
+        <w:ind w:left="720"/>
+        <w:rPr>
+          <w:sz w:val="16"/>
+          <w:szCs w:val="16"/>
+        </w:rPr>
+      </w:pPr>
+      <w:r>
+        <w:rPr>
+          <w:sz w:val="16"/>
+          <w:szCs w:val="16"/>
+        </w:rPr>
+        <w:t>17: 249060 out of 268622 variants;</w:t>
+      </w:r>
+      <w:r>
+        <w:rPr>
+          <w:sz w:val="16"/>
+          <w:szCs w:val="16"/>
+        </w:rPr>
+        <w:t xml:space="preserve"> --exclude: </w:t>
+      </w:r>
+      <w:r>
+        <w:rPr>
+          <w:sz w:val="16"/>
+          <w:szCs w:val="16"/>
+        </w:rPr>
+        <w:t xml:space="preserve">248831 </w:t>
+      </w:r>
+      <w:r>
+        <w:rPr>
+          <w:sz w:val="16"/>
+          <w:szCs w:val="16"/>
+        </w:rPr>
+        <w:t>variants remaining</w:t>
+      </w:r>
+    </w:p>
+    <w:p>
+      <w:pPr>
+        <w:spacing w:line="240" w:lineRule="auto"/>
+        <w:ind w:left="720"/>
+        <w:rPr>
+          <w:sz w:val="16"/>
+          <w:szCs w:val="16"/>
+        </w:rPr>
+      </w:pPr>
+      <w:r>
+        <w:rPr>
+          <w:sz w:val="16"/>
+          <w:szCs w:val="16"/>
+        </w:rPr>
+        <w:t>18: 272277 out of 293978 variants;</w:t>
+      </w:r>
+      <w:r>
+        <w:rPr>
+          <w:sz w:val="16"/>
+          <w:szCs w:val="16"/>
+        </w:rPr>
+        <w:t xml:space="preserve"> --exclude: </w:t>
+      </w:r>
+      <w:r>
+        <w:rPr>
+          <w:sz w:val="16"/>
+          <w:szCs w:val="16"/>
+        </w:rPr>
+        <w:t xml:space="preserve">272179 </w:t>
+      </w:r>
+      <w:r>
+        <w:rPr>
+          <w:sz w:val="16"/>
+          <w:szCs w:val="16"/>
+        </w:rPr>
+        <w:t>variants remaining</w:t>
+      </w:r>
+    </w:p>
+    <w:p>
+      <w:pPr>
+        <w:spacing w:line="240" w:lineRule="auto"/>
+        <w:ind w:left="720"/>
+        <w:rPr>
+          <w:sz w:val="16"/>
+          <w:szCs w:val="16"/>
+        </w:rPr>
+      </w:pPr>
+      <w:r>
+        <w:rPr>
+          <w:sz w:val="16"/>
+          <w:szCs w:val="16"/>
+        </w:rPr>
+        <w:t>19: 209118 out of 225955 variants;</w:t>
+      </w:r>
+      <w:r>
+        <w:rPr>
+          <w:sz w:val="16"/>
+          <w:szCs w:val="16"/>
+        </w:rPr>
+        <w:t xml:space="preserve"> --exclude: </w:t>
+      </w:r>
+      <w:r>
+        <w:rPr>
+          <w:sz w:val="16"/>
+          <w:szCs w:val="16"/>
+        </w:rPr>
+        <w:t xml:space="preserve">208984 </w:t>
+      </w:r>
+      <w:r>
+        <w:rPr>
+          <w:sz w:val="16"/>
+          <w:szCs w:val="16"/>
+        </w:rPr>
+        <w:t>variants remaining</w:t>
+      </w:r>
+    </w:p>
+    <w:p>
+      <w:pPr>
+        <w:spacing w:line="240" w:lineRule="auto"/>
+        <w:ind w:left="720"/>
+        <w:rPr>
+          <w:sz w:val="16"/>
+          <w:szCs w:val="16"/>
+        </w:rPr>
+      </w:pPr>
+      <w:r>
+        <w:rPr>
+          <w:sz w:val="16"/>
+          <w:szCs w:val="16"/>
+        </w:rPr>
+        <w:t>20: 213110 out of 228953 variants;</w:t>
+      </w:r>
+      <w:r>
+        <w:rPr>
+          <w:sz w:val="16"/>
+          <w:szCs w:val="16"/>
+        </w:rPr>
+        <w:t xml:space="preserve"> --exclude: </w:t>
+      </w:r>
+      <w:r>
+        <w:rPr>
+          <w:sz w:val="16"/>
+          <w:szCs w:val="16"/>
+        </w:rPr>
+        <w:t xml:space="preserve">213011 </w:t>
+      </w:r>
+      <w:r>
+        <w:rPr>
+          <w:sz w:val="16"/>
+          <w:szCs w:val="16"/>
+        </w:rPr>
+        <w:t>variants remaining</w:t>
+      </w:r>
+    </w:p>
+    <w:p>
+      <w:pPr>
+        <w:spacing w:line="240" w:lineRule="auto"/>
+        <w:ind w:left="720"/>
+        <w:rPr>
+          <w:sz w:val="16"/>
+          <w:szCs w:val="16"/>
+        </w:rPr>
+      </w:pPr>
+      <w:r>
+        <w:rPr>
+          <w:sz w:val="16"/>
+          <w:szCs w:val="16"/>
+        </w:rPr>
+        <w:t>21: 127450 out of 137409 variants;</w:t>
+      </w:r>
+      <w:r>
+        <w:rPr>
+          <w:sz w:val="16"/>
+          <w:szCs w:val="16"/>
+        </w:rPr>
+        <w:t xml:space="preserve"> --exclude: </w:t>
+      </w:r>
+      <w:r>
+        <w:rPr>
+          <w:sz w:val="16"/>
+          <w:szCs w:val="16"/>
+        </w:rPr>
+        <w:t xml:space="preserve">127398 </w:t>
+      </w:r>
+      <w:r>
+        <w:rPr>
+          <w:sz w:val="16"/>
+          <w:szCs w:val="16"/>
+        </w:rPr>
+        <w:t>variants remaining</w:t>
+      </w:r>
+    </w:p>
+    <w:p>
+      <w:pPr>
+        <w:spacing w:line="240" w:lineRule="auto"/>
+        <w:ind w:left="720"/>
+        <w:rPr>
+          <w:sz w:val="16"/>
+          <w:szCs w:val="16"/>
+        </w:rPr>
+      </w:pPr>
+      <w:r>
+        <w:rPr>
+          <w:sz w:val="16"/>
+          <w:szCs w:val="16"/>
+        </w:rPr>
+        <w:t>22: 125453 out of 134895 variants;</w:t>
+      </w:r>
+      <w:r>
+        <w:rPr>
+          <w:sz w:val="16"/>
+          <w:szCs w:val="16"/>
+        </w:rPr>
+        <w:t xml:space="preserve"> --exclude: </w:t>
+      </w:r>
+      <w:r>
+        <w:rPr>
+          <w:sz w:val="16"/>
+          <w:szCs w:val="16"/>
+        </w:rPr>
+        <w:t xml:space="preserve">125383 </w:t>
+      </w:r>
+      <w:r>
+        <w:rPr>
+          <w:sz w:val="16"/>
+          <w:szCs w:val="16"/>
+        </w:rPr>
+        <w:t>variants remaining</w:t>
+      </w:r>
+    </w:p>
+    <w:p>
+      <w:r>
+        <w:t>Summary:</w:t>
+      </w:r>
+    </w:p>
+    <w:p>
+      <w:r>
+        <w:tab/>
+        <w:t>--</w:t>
+      </w:r>
+      <w:proofErr w:type="spellStart"/>
+      <w:r>
+        <w:t>snps</w:t>
+      </w:r>
+      <w:proofErr w:type="spellEnd"/>
+      <w:r>
+        <w:t>-only: 9</w:t>
+      </w:r>
+      <w:r>
+        <w:t>,</w:t>
+      </w:r>
+      <w:r>
+        <w:t>631</w:t>
+      </w:r>
+      <w:r>
+        <w:t>,</w:t>
+      </w:r>
+      <w:r>
+        <w:t xml:space="preserve">508 out of </w:t>
+      </w:r>
+      <w:r>
+        <w:t>10,383,835</w:t>
+      </w:r>
+      <w:r>
+        <w:t xml:space="preserve"> variants</w:t>
+      </w:r>
+    </w:p>
+    <w:p>
+      <w:r>
+        <w:tab/>
+        <w:t xml:space="preserve">Multiallelic SNPs removed: </w:t>
       </w:r>
       <w:proofErr w:type="gramStart"/>
       <w:r>
-        <w:t>only</w:t>
+        <w:t>752,327</w:t>
       </w:r>
       <w:proofErr w:type="gramEnd"/>
     </w:p>
-    <w:p/>
+    <w:p>
+      <w:r>
+        <w:tab/>
+        <w:t xml:space="preserve">--exclude indels: </w:t>
+      </w:r>
+      <w:r>
+        <w:t>9,622,548</w:t>
+      </w:r>
+      <w:r>
+        <w:t xml:space="preserve"> variants remaining</w:t>
+      </w:r>
+    </w:p>
+    <w:p>
+      <w:r>
+        <w:tab/>
+        <w:t xml:space="preserve">Indels removed: </w:t>
+      </w:r>
+      <w:proofErr w:type="gramStart"/>
+      <w:r>
+        <w:t>8,960</w:t>
+      </w:r>
+      <w:proofErr w:type="gramEnd"/>
+    </w:p>
     <w:p/>
     <w:p/>
     <w:sectPr>
@@ -379,9 +1314,122 @@
 <file path=word/numbering.xml><?xml version="1.0" encoding="utf-8"?>
 <w:numbering xmlns:wpc="http://schemas.microsoft.com/office/word/2010/wordprocessingCanvas" xmlns:cx="http://schemas.microsoft.com/office/drawing/2014/chartex" xmlns:cx1="http://schemas.microsoft.com/office/drawing/2015/9/8/chartex" xmlns:cx2="http://schemas.microsoft.com/office/drawing/2015/10/21/chartex" xmlns:cx3="http://schemas.microsoft.com/office/drawing/2016/5/9/chartex" xmlns:cx4="http://schemas.microsoft.com/office/drawing/2016/5/10/chartex" xmlns:cx5="http://schemas.microsoft.com/office/drawing/2016/5/11/chartex" xmlns:cx6="http://schemas.microsoft.com/office/drawing/2016/5/12/chartex" xmlns:cx7="http://schemas.microsoft.com/office/drawing/2016/5/13/chartex" xmlns:cx8="http://schemas.microsoft.com/office/drawing/2016/5/14/chartex" xmlns:mc="http://schemas.openxmlformats.org/markup-compatibility/2006" xmlns:aink="http://schemas.microsoft.com/office/drawing/2016/ink" xmlns:am3d="http://schemas.microsoft.com/office/drawing/2017/model3d" xmlns:o="urn:schemas-microsoft-com:office:office" xmlns:r="http://schemas.openxmlformats.org/officeDocument/2006/relationships" xmlns:m="http://schemas.openxmlformats.org/officeDocument/2006/math" xmlns:v="urn:schemas-microsoft-com:vml" xmlns:wp14="http://schemas.microsoft.com/office/word/2010/wordprocessingDrawing" xmlns:wp="http://schemas.openxmlformats.org/drawingml/2006/wordprocessingDrawing" xmlns:w10="urn:schemas-microsoft-com:office:word" xmlns:w="http://schemas.openxmlformats.org/wordprocessingml/2006/main" xmlns:w14="http://schemas.microsoft.com/office/word/2010/wordml" xmlns:w15="http://schemas.microsoft.com/office/word/2012/wordml" xmlns:w16cex="http://schemas.microsoft.com/office/word/2018/wordml/cex" xmlns:w16cid="http://schemas.microsoft.com/office/word/2016/wordml/cid" xmlns:w16="http://schemas.microsoft.com/office/word/2018/wordml" xmlns:w16sdtdh="http://schemas.microsoft.com/office/word/2020/wordml/sdtdatahash" xmlns:w16se="http://schemas.microsoft.com/office/word/2015/wordml/symex" xmlns:wpg="http://schemas.microsoft.com/office/word/2010/wordprocessingGroup" xmlns:wpi="http://schemas.microsoft.com/office/word/2010/wordprocessingInk" xmlns:wne="http://schemas.microsoft.com/office/word/2006/wordml" xmlns:wps="http://schemas.microsoft.com/office/word/2010/wordprocessingShape" mc:Ignorable="w14 w15 w16se w16cid w16 w16cex w16sdtdh wp14">
   <w:abstractNum w:abstractNumId="0" w15:restartNumberingAfterBreak="0">
+    <w:nsid w:val="04863ED9"/>
+    <w:multiLevelType w:val="hybridMultilevel"/>
+    <w:tmpl w:val="E6D40E06"/>
+    <w:lvl w:ilvl="0" w:tplc="04090001">
+      <w:start w:val="1"/>
+      <w:numFmt w:val="bullet"/>
+      <w:lvlText w:val=""/>
+      <w:lvlJc w:val="left"/>
+      <w:pPr>
+        <w:ind w:left="720" w:hanging="360"/>
+      </w:pPr>
+      <w:rPr>
+        <w:rFonts w:ascii="Symbol" w:hAnsi="Symbol" w:hint="default"/>
+      </w:rPr>
+    </w:lvl>
+    <w:lvl w:ilvl="1" w:tplc="04090003" w:tentative="1">
+      <w:start w:val="1"/>
+      <w:numFmt w:val="bullet"/>
+      <w:lvlText w:val="o"/>
+      <w:lvlJc w:val="left"/>
+      <w:pPr>
+        <w:ind w:left="1440" w:hanging="360"/>
+      </w:pPr>
+      <w:rPr>
+        <w:rFonts w:ascii="Courier New" w:hAnsi="Courier New" w:cs="Courier New" w:hint="default"/>
+      </w:rPr>
+    </w:lvl>
+    <w:lvl w:ilvl="2" w:tplc="04090005" w:tentative="1">
+      <w:start w:val="1"/>
+      <w:numFmt w:val="bullet"/>
+      <w:lvlText w:val=""/>
+      <w:lvlJc w:val="left"/>
+      <w:pPr>
+        <w:ind w:left="2160" w:hanging="360"/>
+      </w:pPr>
+      <w:rPr>
+        <w:rFonts w:ascii="Wingdings" w:hAnsi="Wingdings" w:hint="default"/>
+      </w:rPr>
+    </w:lvl>
+    <w:lvl w:ilvl="3" w:tplc="04090001" w:tentative="1">
+      <w:start w:val="1"/>
+      <w:numFmt w:val="bullet"/>
+      <w:lvlText w:val=""/>
+      <w:lvlJc w:val="left"/>
+      <w:pPr>
+        <w:ind w:left="2880" w:hanging="360"/>
+      </w:pPr>
+      <w:rPr>
+        <w:rFonts w:ascii="Symbol" w:hAnsi="Symbol" w:hint="default"/>
+      </w:rPr>
+    </w:lvl>
+    <w:lvl w:ilvl="4" w:tplc="04090003" w:tentative="1">
+      <w:start w:val="1"/>
+      <w:numFmt w:val="bullet"/>
+      <w:lvlText w:val="o"/>
+      <w:lvlJc w:val="left"/>
+      <w:pPr>
+        <w:ind w:left="3600" w:hanging="360"/>
+      </w:pPr>
+      <w:rPr>
+        <w:rFonts w:ascii="Courier New" w:hAnsi="Courier New" w:cs="Courier New" w:hint="default"/>
+      </w:rPr>
+    </w:lvl>
+    <w:lvl w:ilvl="5" w:tplc="04090005" w:tentative="1">
+      <w:start w:val="1"/>
+      <w:numFmt w:val="bullet"/>
+      <w:lvlText w:val=""/>
+      <w:lvlJc w:val="left"/>
+      <w:pPr>
+        <w:ind w:left="4320" w:hanging="360"/>
+      </w:pPr>
+      <w:rPr>
+        <w:rFonts w:ascii="Wingdings" w:hAnsi="Wingdings" w:hint="default"/>
+      </w:rPr>
+    </w:lvl>
+    <w:lvl w:ilvl="6" w:tplc="04090001" w:tentative="1">
+      <w:start w:val="1"/>
+      <w:numFmt w:val="bullet"/>
+      <w:lvlText w:val=""/>
+      <w:lvlJc w:val="left"/>
+      <w:pPr>
+        <w:ind w:left="5040" w:hanging="360"/>
+      </w:pPr>
+      <w:rPr>
+        <w:rFonts w:ascii="Symbol" w:hAnsi="Symbol" w:hint="default"/>
+      </w:rPr>
+    </w:lvl>
+    <w:lvl w:ilvl="7" w:tplc="04090003" w:tentative="1">
+      <w:start w:val="1"/>
+      <w:numFmt w:val="bullet"/>
+      <w:lvlText w:val="o"/>
+      <w:lvlJc w:val="left"/>
+      <w:pPr>
+        <w:ind w:left="5760" w:hanging="360"/>
+      </w:pPr>
+      <w:rPr>
+        <w:rFonts w:ascii="Courier New" w:hAnsi="Courier New" w:cs="Courier New" w:hint="default"/>
+      </w:rPr>
+    </w:lvl>
+    <w:lvl w:ilvl="8" w:tplc="04090005" w:tentative="1">
+      <w:start w:val="1"/>
+      <w:numFmt w:val="bullet"/>
+      <w:lvlText w:val=""/>
+      <w:lvlJc w:val="left"/>
+      <w:pPr>
+        <w:ind w:left="6480" w:hanging="360"/>
+      </w:pPr>
+      <w:rPr>
+        <w:rFonts w:ascii="Wingdings" w:hAnsi="Wingdings" w:hint="default"/>
+      </w:rPr>
+    </w:lvl>
+  </w:abstractNum>
+  <w:abstractNum w:abstractNumId="1" w15:restartNumberingAfterBreak="0">
     <w:nsid w:val="1C7B4FF9"/>
     <w:multiLevelType w:val="hybridMultilevel"/>
-    <w:tmpl w:val="B39AC8B0"/>
+    <w:tmpl w:val="E7DA1C10"/>
     <w:lvl w:ilvl="0" w:tplc="04090001">
       <w:start w:val="1"/>
       <w:numFmt w:val="bullet"/>
@@ -491,7 +1539,119 @@
       </w:rPr>
     </w:lvl>
   </w:abstractNum>
-  <w:abstractNum w:abstractNumId="1" w15:restartNumberingAfterBreak="0">
+  <w:abstractNum w:abstractNumId="2" w15:restartNumberingAfterBreak="0">
+    <w:nsid w:val="1E097864"/>
+    <w:multiLevelType w:val="hybridMultilevel"/>
+    <w:tmpl w:val="76005B98"/>
+    <w:lvl w:ilvl="0" w:tplc="38126EC8">
+      <w:numFmt w:val="bullet"/>
+      <w:lvlText w:val="-"/>
+      <w:lvlJc w:val="left"/>
+      <w:pPr>
+        <w:ind w:left="720" w:hanging="360"/>
+      </w:pPr>
+      <w:rPr>
+        <w:rFonts w:ascii="Calibri" w:eastAsiaTheme="minorEastAsia" w:hAnsi="Calibri" w:cs="Calibri" w:hint="default"/>
+      </w:rPr>
+    </w:lvl>
+    <w:lvl w:ilvl="1" w:tplc="04090003" w:tentative="1">
+      <w:start w:val="1"/>
+      <w:numFmt w:val="bullet"/>
+      <w:lvlText w:val="o"/>
+      <w:lvlJc w:val="left"/>
+      <w:pPr>
+        <w:ind w:left="1440" w:hanging="360"/>
+      </w:pPr>
+      <w:rPr>
+        <w:rFonts w:ascii="Courier New" w:hAnsi="Courier New" w:cs="Courier New" w:hint="default"/>
+      </w:rPr>
+    </w:lvl>
+    <w:lvl w:ilvl="2" w:tplc="04090005" w:tentative="1">
+      <w:start w:val="1"/>
+      <w:numFmt w:val="bullet"/>
+      <w:lvlText w:val=""/>
+      <w:lvlJc w:val="left"/>
+      <w:pPr>
+        <w:ind w:left="2160" w:hanging="360"/>
+      </w:pPr>
+      <w:rPr>
+        <w:rFonts w:ascii="Wingdings" w:hAnsi="Wingdings" w:hint="default"/>
+      </w:rPr>
+    </w:lvl>
+    <w:lvl w:ilvl="3" w:tplc="04090001" w:tentative="1">
+      <w:start w:val="1"/>
+      <w:numFmt w:val="bullet"/>
+      <w:lvlText w:val=""/>
+      <w:lvlJc w:val="left"/>
+      <w:pPr>
+        <w:ind w:left="2880" w:hanging="360"/>
+      </w:pPr>
+      <w:rPr>
+        <w:rFonts w:ascii="Symbol" w:hAnsi="Symbol" w:hint="default"/>
+      </w:rPr>
+    </w:lvl>
+    <w:lvl w:ilvl="4" w:tplc="04090003" w:tentative="1">
+      <w:start w:val="1"/>
+      <w:numFmt w:val="bullet"/>
+      <w:lvlText w:val="o"/>
+      <w:lvlJc w:val="left"/>
+      <w:pPr>
+        <w:ind w:left="3600" w:hanging="360"/>
+      </w:pPr>
+      <w:rPr>
+        <w:rFonts w:ascii="Courier New" w:hAnsi="Courier New" w:cs="Courier New" w:hint="default"/>
+      </w:rPr>
+    </w:lvl>
+    <w:lvl w:ilvl="5" w:tplc="04090005" w:tentative="1">
+      <w:start w:val="1"/>
+      <w:numFmt w:val="bullet"/>
+      <w:lvlText w:val=""/>
+      <w:lvlJc w:val="left"/>
+      <w:pPr>
+        <w:ind w:left="4320" w:hanging="360"/>
+      </w:pPr>
+      <w:rPr>
+        <w:rFonts w:ascii="Wingdings" w:hAnsi="Wingdings" w:hint="default"/>
+      </w:rPr>
+    </w:lvl>
+    <w:lvl w:ilvl="6" w:tplc="04090001" w:tentative="1">
+      <w:start w:val="1"/>
+      <w:numFmt w:val="bullet"/>
+      <w:lvlText w:val=""/>
+      <w:lvlJc w:val="left"/>
+      <w:pPr>
+        <w:ind w:left="5040" w:hanging="360"/>
+      </w:pPr>
+      <w:rPr>
+        <w:rFonts w:ascii="Symbol" w:hAnsi="Symbol" w:hint="default"/>
+      </w:rPr>
+    </w:lvl>
+    <w:lvl w:ilvl="7" w:tplc="04090003" w:tentative="1">
+      <w:start w:val="1"/>
+      <w:numFmt w:val="bullet"/>
+      <w:lvlText w:val="o"/>
+      <w:lvlJc w:val="left"/>
+      <w:pPr>
+        <w:ind w:left="5760" w:hanging="360"/>
+      </w:pPr>
+      <w:rPr>
+        <w:rFonts w:ascii="Courier New" w:hAnsi="Courier New" w:cs="Courier New" w:hint="default"/>
+      </w:rPr>
+    </w:lvl>
+    <w:lvl w:ilvl="8" w:tplc="04090005" w:tentative="1">
+      <w:start w:val="1"/>
+      <w:numFmt w:val="bullet"/>
+      <w:lvlText w:val=""/>
+      <w:lvlJc w:val="left"/>
+      <w:pPr>
+        <w:ind w:left="6480" w:hanging="360"/>
+      </w:pPr>
+      <w:rPr>
+        <w:rFonts w:ascii="Wingdings" w:hAnsi="Wingdings" w:hint="default"/>
+      </w:rPr>
+    </w:lvl>
+  </w:abstractNum>
+  <w:abstractNum w:abstractNumId="3" w15:restartNumberingAfterBreak="0">
     <w:nsid w:val="75156568"/>
     <w:multiLevelType w:val="hybridMultilevel"/>
     <w:tmpl w:val="2F2E66AE"/>
@@ -605,9 +1765,15 @@
     </w:lvl>
   </w:abstractNum>
   <w:num w:numId="1">
+    <w:abstractNumId w:val="3"/>
+  </w:num>
+  <w:num w:numId="2">
     <w:abstractNumId w:val="1"/>
   </w:num>
-  <w:num w:numId="2">
+  <w:num w:numId="3">
+    <w:abstractNumId w:val="2"/>
+  </w:num>
+  <w:num w:numId="4">
     <w:abstractNumId w:val="0"/>
   </w:num>
 </w:numbering>

--- a/Lab Notebook/Quality Control.docx
+++ b/Lab Notebook/Quality Control.docx
@@ -329,6 +329,34 @@
           </w:p>
         </w:tc>
       </w:tr>
+      <w:tr>
+        <w:tc>
+          <w:tcPr>
+            <w:tcW w:w="4675" w:type="dxa"/>
+          </w:tcPr>
+          <w:p/>
+        </w:tc>
+        <w:tc>
+          <w:tcPr>
+            <w:tcW w:w="4675" w:type="dxa"/>
+          </w:tcPr>
+          <w:p/>
+        </w:tc>
+      </w:tr>
+      <w:tr>
+        <w:tc>
+          <w:tcPr>
+            <w:tcW w:w="4675" w:type="dxa"/>
+          </w:tcPr>
+          <w:p/>
+        </w:tc>
+        <w:tc>
+          <w:tcPr>
+            <w:tcW w:w="4675" w:type="dxa"/>
+          </w:tcPr>
+          <w:p/>
+        </w:tc>
+      </w:tr>
     </w:tbl>
     <w:p/>
     <w:p>
@@ -379,10 +407,10 @@
             <v:path o:extrusionok="f" gradientshapeok="t" o:connecttype="rect"/>
             <o:lock v:ext="edit" aspectratio="t"/>
           </v:shapetype>
-          <v:shape id="_x0000_i1025" type="#_x0000_t75" style="width:468.3pt;height:128.35pt" o:ole="">
+          <v:shape id="_x0000_i1025" type="#_x0000_t75" style="width:468.75pt;height:128.25pt" o:ole="">
             <v:imagedata r:id="rId6" o:title=""/>
           </v:shape>
-          <o:OLEObject Type="Embed" ProgID="Word.OpenDocumentText.12" ShapeID="_x0000_i1025" DrawAspect="Content" ObjectID="_1685181002" r:id="rId7"/>
+          <o:OLEObject Type="Embed" ProgID="Word.OpenDocumentText.12" ShapeID="_x0000_i1025" DrawAspect="Content" ObjectID="_1695139468" r:id="rId7"/>
         </w:object>
       </w:r>
     </w:p>
@@ -478,10 +506,10 @@
     <w:p>
       <w:r>
         <w:object w:dxaOrig="9360" w:dyaOrig="855" w14:anchorId="6118E95E">
-          <v:shape id="_x0000_i1026" type="#_x0000_t75" style="width:468.3pt;height:42.55pt" o:ole="">
+          <v:shape id="_x0000_i1026" type="#_x0000_t75" style="width:468.75pt;height:42.75pt" o:ole="">
             <v:imagedata r:id="rId8" o:title=""/>
           </v:shape>
-          <o:OLEObject Type="Embed" ProgID="Word.OpenDocumentText.12" ShapeID="_x0000_i1026" DrawAspect="Content" ObjectID="_1685181003" r:id="rId9"/>
+          <o:OLEObject Type="Embed" ProgID="Word.OpenDocumentText.12" ShapeID="_x0000_i1026" DrawAspect="Content" ObjectID="_1695139469" r:id="rId9"/>
         </w:object>
       </w:r>
     </w:p>
@@ -517,6 +545,7 @@
           <w:sz w:val="16"/>
           <w:szCs w:val="16"/>
         </w:rPr>
+        <w:lastRenderedPageBreak/>
         <w:t xml:space="preserve">1: 747315 out of 806159 variants; --exclude: </w:t>
       </w:r>
       <w:r>
@@ -579,7 +608,6 @@
           <w:sz w:val="16"/>
           <w:szCs w:val="16"/>
         </w:rPr>
-        <w:lastRenderedPageBreak/>
         <w:t xml:space="preserve">3: 696782 out of 751003 variants; --exclude: </w:t>
       </w:r>
       <w:r>
@@ -1270,11 +1298,9 @@
         <w:tab/>
         <w:t xml:space="preserve">Multiallelic SNPs removed: </w:t>
       </w:r>
-      <w:proofErr w:type="gramStart"/>
       <w:r>
         <w:t>752,327</w:t>
       </w:r>
-      <w:proofErr w:type="gramEnd"/>
     </w:p>
     <w:p>
       <w:r>
@@ -1291,14 +1317,100 @@
     <w:p>
       <w:r>
         <w:tab/>
-        <w:t xml:space="preserve">Indels removed: </w:t>
+        <w:t>Indels removed: 8,960</w:t>
+      </w:r>
+    </w:p>
+    <w:p>
+      <w:pPr>
+        <w:pStyle w:val="Heading3"/>
+      </w:pPr>
+      <w:r>
+        <w:t>9/15/2021</w:t>
+      </w:r>
+    </w:p>
+    <w:p>
+      <w:pPr>
+        <w:pStyle w:val="ListParagraph"/>
+        <w:numPr>
+          <w:ilvl w:val="0"/>
+          <w:numId w:val="5"/>
+        </w:numPr>
+      </w:pPr>
+      <w:proofErr w:type="spellStart"/>
+      <w:r>
+        <w:t>Ukbb</w:t>
+      </w:r>
+      <w:proofErr w:type="spellEnd"/>
+      <w:r>
+        <w:t xml:space="preserve"> 3</w:t>
+      </w:r>
+      <w:r>
+        <w:rPr>
+          <w:vertAlign w:val="superscript"/>
+        </w:rPr>
+        <w:t>rd</w:t>
+      </w:r>
+      <w:r>
+        <w:t xml:space="preserve"> degree </w:t>
       </w:r>
       <w:proofErr w:type="gramStart"/>
       <w:r>
-        <w:t>8,960</w:t>
+        <w:t>relatives</w:t>
       </w:r>
       <w:proofErr w:type="gramEnd"/>
-    </w:p>
+      <w:r>
+        <w:t xml:space="preserve"> evidence: </w:t>
+      </w:r>
+      <w:proofErr w:type="spellStart"/>
+      <w:r>
+        <w:t>datafield</w:t>
+      </w:r>
+      <w:proofErr w:type="spellEnd"/>
+      <w:r>
+        <w:t xml:space="preserve"> 22020</w:t>
+      </w:r>
+    </w:p>
+    <w:p>
+      <w:pPr>
+        <w:rPr>
+          <w:rStyle w:val="Hyperlink"/>
+        </w:rPr>
+      </w:pPr>
+      <w:hyperlink r:id="rId10" w:history="1">
+        <w:r>
+          <w:rPr>
+            <w:rStyle w:val="Hyperlink"/>
+          </w:rPr>
+          <w:t>https://www.biorxiv.org/content/10.1101/166298v1.full</w:t>
+        </w:r>
+      </w:hyperlink>
+    </w:p>
+    <w:p>
+      <w:pPr>
+        <w:pStyle w:val="ListParagraph"/>
+        <w:numPr>
+          <w:ilvl w:val="0"/>
+          <w:numId w:val="5"/>
+        </w:numPr>
+      </w:pPr>
+      <w:proofErr w:type="spellStart"/>
+      <w:r>
+        <w:t>Ukbb</w:t>
+      </w:r>
+      <w:proofErr w:type="spellEnd"/>
+      <w:r>
+        <w:t xml:space="preserve"> white British – </w:t>
+      </w:r>
+      <w:proofErr w:type="spellStart"/>
+      <w:r>
+        <w:t>datafield</w:t>
+      </w:r>
+      <w:proofErr w:type="spellEnd"/>
+      <w:r>
+        <w:t xml:space="preserve"> 22006</w:t>
+      </w:r>
+    </w:p>
+    <w:p/>
     <w:p/>
     <w:p/>
     <w:sectPr>
@@ -1652,6 +1764,119 @@
     </w:lvl>
   </w:abstractNum>
   <w:abstractNum w:abstractNumId="3" w15:restartNumberingAfterBreak="0">
+    <w:nsid w:val="52EA22D6"/>
+    <w:multiLevelType w:val="hybridMultilevel"/>
+    <w:tmpl w:val="797A9D80"/>
+    <w:lvl w:ilvl="0" w:tplc="04090001">
+      <w:start w:val="1"/>
+      <w:numFmt w:val="bullet"/>
+      <w:lvlText w:val=""/>
+      <w:lvlJc w:val="left"/>
+      <w:pPr>
+        <w:ind w:left="720" w:hanging="360"/>
+      </w:pPr>
+      <w:rPr>
+        <w:rFonts w:ascii="Symbol" w:hAnsi="Symbol" w:hint="default"/>
+      </w:rPr>
+    </w:lvl>
+    <w:lvl w:ilvl="1" w:tplc="04090003" w:tentative="1">
+      <w:start w:val="1"/>
+      <w:numFmt w:val="bullet"/>
+      <w:lvlText w:val="o"/>
+      <w:lvlJc w:val="left"/>
+      <w:pPr>
+        <w:ind w:left="1440" w:hanging="360"/>
+      </w:pPr>
+      <w:rPr>
+        <w:rFonts w:ascii="Courier New" w:hAnsi="Courier New" w:cs="Courier New" w:hint="default"/>
+      </w:rPr>
+    </w:lvl>
+    <w:lvl w:ilvl="2" w:tplc="04090005" w:tentative="1">
+      <w:start w:val="1"/>
+      <w:numFmt w:val="bullet"/>
+      <w:lvlText w:val=""/>
+      <w:lvlJc w:val="left"/>
+      <w:pPr>
+        <w:ind w:left="2160" w:hanging="360"/>
+      </w:pPr>
+      <w:rPr>
+        <w:rFonts w:ascii="Wingdings" w:hAnsi="Wingdings" w:hint="default"/>
+      </w:rPr>
+    </w:lvl>
+    <w:lvl w:ilvl="3" w:tplc="04090001" w:tentative="1">
+      <w:start w:val="1"/>
+      <w:numFmt w:val="bullet"/>
+      <w:lvlText w:val=""/>
+      <w:lvlJc w:val="left"/>
+      <w:pPr>
+        <w:ind w:left="2880" w:hanging="360"/>
+      </w:pPr>
+      <w:rPr>
+        <w:rFonts w:ascii="Symbol" w:hAnsi="Symbol" w:hint="default"/>
+      </w:rPr>
+    </w:lvl>
+    <w:lvl w:ilvl="4" w:tplc="04090003" w:tentative="1">
+      <w:start w:val="1"/>
+      <w:numFmt w:val="bullet"/>
+      <w:lvlText w:val="o"/>
+      <w:lvlJc w:val="left"/>
+      <w:pPr>
+        <w:ind w:left="3600" w:hanging="360"/>
+      </w:pPr>
+      <w:rPr>
+        <w:rFonts w:ascii="Courier New" w:hAnsi="Courier New" w:cs="Courier New" w:hint="default"/>
+      </w:rPr>
+    </w:lvl>
+    <w:lvl w:ilvl="5" w:tplc="04090005" w:tentative="1">
+      <w:start w:val="1"/>
+      <w:numFmt w:val="bullet"/>
+      <w:lvlText w:val=""/>
+      <w:lvlJc w:val="left"/>
+      <w:pPr>
+        <w:ind w:left="4320" w:hanging="360"/>
+      </w:pPr>
+      <w:rPr>
+        <w:rFonts w:ascii="Wingdings" w:hAnsi="Wingdings" w:hint="default"/>
+      </w:rPr>
+    </w:lvl>
+    <w:lvl w:ilvl="6" w:tplc="04090001" w:tentative="1">
+      <w:start w:val="1"/>
+      <w:numFmt w:val="bullet"/>
+      <w:lvlText w:val=""/>
+      <w:lvlJc w:val="left"/>
+      <w:pPr>
+        <w:ind w:left="5040" w:hanging="360"/>
+      </w:pPr>
+      <w:rPr>
+        <w:rFonts w:ascii="Symbol" w:hAnsi="Symbol" w:hint="default"/>
+      </w:rPr>
+    </w:lvl>
+    <w:lvl w:ilvl="7" w:tplc="04090003" w:tentative="1">
+      <w:start w:val="1"/>
+      <w:numFmt w:val="bullet"/>
+      <w:lvlText w:val="o"/>
+      <w:lvlJc w:val="left"/>
+      <w:pPr>
+        <w:ind w:left="5760" w:hanging="360"/>
+      </w:pPr>
+      <w:rPr>
+        <w:rFonts w:ascii="Courier New" w:hAnsi="Courier New" w:cs="Courier New" w:hint="default"/>
+      </w:rPr>
+    </w:lvl>
+    <w:lvl w:ilvl="8" w:tplc="04090005" w:tentative="1">
+      <w:start w:val="1"/>
+      <w:numFmt w:val="bullet"/>
+      <w:lvlText w:val=""/>
+      <w:lvlJc w:val="left"/>
+      <w:pPr>
+        <w:ind w:left="6480" w:hanging="360"/>
+      </w:pPr>
+      <w:rPr>
+        <w:rFonts w:ascii="Wingdings" w:hAnsi="Wingdings" w:hint="default"/>
+      </w:rPr>
+    </w:lvl>
+  </w:abstractNum>
+  <w:abstractNum w:abstractNumId="4" w15:restartNumberingAfterBreak="0">
     <w:nsid w:val="75156568"/>
     <w:multiLevelType w:val="hybridMultilevel"/>
     <w:tmpl w:val="2F2E66AE"/>
@@ -1765,7 +1990,7 @@
     </w:lvl>
   </w:abstractNum>
   <w:num w:numId="1">
-    <w:abstractNumId w:val="3"/>
+    <w:abstractNumId w:val="4"/>
   </w:num>
   <w:num w:numId="2">
     <w:abstractNumId w:val="1"/>
@@ -1775,6 +2000,9 @@
   </w:num>
   <w:num w:numId="4">
     <w:abstractNumId w:val="0"/>
+  </w:num>
+  <w:num w:numId="5">
+    <w:abstractNumId w:val="3"/>
   </w:num>
 </w:numbering>
 </file>
